--- a/data/hw/Lab3_Complements.docx
+++ b/data/hw/Lab3_Complements.docx
@@ -362,19 +362,31 @@
         <w:rPr>
           <w:bCs/>
         </w:rPr>
-        <w:t>5'-</w:t>
-      </w:r>
-      <w:r>
-        <w:rPr>
-          <w:bCs/>
-        </w:rPr>
-        <w:t>AGCCATG</w:t>
-      </w:r>
-      <w:r>
-        <w:rPr>
-          <w:bCs/>
-        </w:rPr>
-        <w:t>-3'</w:t>
+        <w:t>5'</w:t>
+      </w:r>
+      <w:r>
+        <w:rPr>
+          <w:bCs/>
+        </w:rPr>
+        <w:t xml:space="preserve"> – TTG</w:t>
+      </w:r>
+      <w:r>
+        <w:rPr>
+          <w:bCs/>
+        </w:rPr>
+        <w:t>A</w:t>
+      </w:r>
+      <w:r>
+        <w:rPr>
+          <w:bCs/>
+        </w:rPr>
+        <w:t xml:space="preserve">CCAG – </w:t>
+      </w:r>
+      <w:r>
+        <w:rPr>
+          <w:bCs/>
+        </w:rPr>
+        <w:t>3'</w:t>
       </w:r>
     </w:p>
     <w:p>
@@ -554,11 +566,7 @@
     </w:p>
     <w:p>
       <w:pPr>
-        <w:pStyle w:val="ListParagraph"/>
-        <w:numPr>
-          <w:ilvl w:val="0"/>
-          <w:numId w:val="36"/>
-        </w:numPr>
+        <w:ind w:left="720"/>
         <w:rPr>
           <w:bCs/>
         </w:rPr>
@@ -573,19 +581,19 @@
         <w:rPr>
           <w:bCs/>
         </w:rPr>
-        <w:t>(5'-</w:t>
-      </w:r>
-      <w:r>
-        <w:rPr>
-          <w:bCs/>
-        </w:rPr>
-        <w:t>GTTACC</w:t>
-      </w:r>
-      <w:r>
-        <w:rPr>
-          <w:bCs/>
-        </w:rPr>
-        <w:t xml:space="preserve">-3’) </w:t>
+        <w:t>(</w:t>
+      </w:r>
+      <w:r>
+        <w:rPr>
+          <w:bCs/>
+        </w:rPr>
+        <w:t>5' – TTGACCAG – 3'</w:t>
+      </w:r>
+      <w:r>
+        <w:rPr>
+          <w:bCs/>
+        </w:rPr>
+        <w:t xml:space="preserve">) </w:t>
       </w:r>
       <w:r>
         <w:rPr>
@@ -604,6 +612,12 @@
           <w:bCs/>
         </w:rPr>
         <w:t xml:space="preserve"> a DNA sequence, what would its sequence be?</w:t>
+      </w:r>
+      <w:r>
+        <w:rPr>
+          <w:bCs/>
+        </w:rPr>
+        <w:t xml:space="preserve"> </w:t>
       </w:r>
     </w:p>
     <w:p>

--- a/data/hw/Lab3_Complements.docx
+++ b/data/hw/Lab3_Complements.docx
@@ -368,7 +368,7 @@
         <w:rPr>
           <w:bCs/>
         </w:rPr>
-        <w:t xml:space="preserve"> – TTG</w:t>
+        <w:t xml:space="preserve"> – G</w:t>
       </w:r>
       <w:r>
         <w:rPr>
@@ -380,7 +380,25 @@
         <w:rPr>
           <w:bCs/>
         </w:rPr>
-        <w:t xml:space="preserve">CCAG – </w:t>
+        <w:t>TT</w:t>
+      </w:r>
+      <w:r>
+        <w:rPr>
+          <w:bCs/>
+        </w:rPr>
+        <w:t>CCA</w:t>
+      </w:r>
+      <w:r>
+        <w:rPr>
+          <w:bCs/>
+        </w:rPr>
+        <w:t>A</w:t>
+      </w:r>
+      <w:r>
+        <w:rPr>
+          <w:bCs/>
+        </w:rPr>
+        <w:t xml:space="preserve"> – </w:t>
       </w:r>
       <w:r>
         <w:rPr>
@@ -587,7 +605,7 @@
         <w:rPr>
           <w:bCs/>
         </w:rPr>
-        <w:t>5' – TTGACCAG – 3'</w:t>
+        <w:t>5' – GATTCCAA – 3'</w:t>
       </w:r>
       <w:r>
         <w:rPr>

--- a/data/hw/Lab3_Complements.docx
+++ b/data/hw/Lab3_Complements.docx
@@ -776,59 +776,12 @@
     <w:p>
       <w:pPr>
         <w:rPr>
-          <w:bCs/>
-        </w:rPr>
-      </w:pPr>
-    </w:p>
-    <w:p>
-      <w:pPr>
-        <w:pStyle w:val="ListParagraph"/>
-        <w:numPr>
-          <w:ilvl w:val="0"/>
-          <w:numId w:val="38"/>
-        </w:numPr>
-        <w:rPr>
-          <w:bCs/>
-        </w:rPr>
-      </w:pPr>
-      <w:r>
-        <w:rPr>
-          <w:bCs/>
-        </w:rPr>
-        <w:t xml:space="preserve">Respond to the questions posted on Piazza, related to the Implications of Cheap Genomic </w:t>
-      </w:r>
-      <w:r>
-        <w:rPr>
-          <w:bCs/>
-        </w:rPr>
-        <w:t>Sequencing</w:t>
-      </w:r>
-      <w:r>
-        <w:rPr>
-          <w:bCs/>
-        </w:rPr>
-        <w:t>.</w:t>
-      </w:r>
-    </w:p>
-    <w:p>
-      <w:pPr>
-        <w:pStyle w:val="ListParagraph"/>
-        <w:rPr>
           <w:b/>
           <w:i/>
           <w:iCs/>
           <w:color w:val="000000" w:themeColor="text1"/>
         </w:rPr>
       </w:pPr>
-      <w:r>
-        <w:rPr>
-          <w:b/>
-          <w:i/>
-          <w:iCs/>
-          <w:color w:val="000000" w:themeColor="text1"/>
-        </w:rPr>
-        <w:t>Note: You may use your grace period for questions 1 and 2 but you must respond on Piazza by the due date.</w:t>
-      </w:r>
     </w:p>
     <w:sectPr>
       <w:footerReference w:type="default" r:id="rId8"/>
